--- a/Projeto 3/Gerente SQA/Relatórios Modelo Conceitual/Relatório de problemas - Finalizado - [Modelo Conceitual].docx
+++ b/Projeto 3/Gerente SQA/Relatórios Modelo Conceitual/Relatório de problemas - Finalizado - [Modelo Conceitual].docx
@@ -1087,19 +1087,18 @@
         <w:rPr>
           <w:b/>
         </w:rPr>
-        <w:t xml:space="preserve">Evento: </w:t>
-      </w:r>
-      <w:r>
-        <w:t xml:space="preserve">Um evento cadastrado no sistema </w:t>
-      </w:r>
-      <w:r>
-        <w:rPr>
-          <w:b/>
-        </w:rPr>
-        <w:t>oferece</w:t>
-      </w:r>
-      <w:r>
-        <w:t xml:space="preserve"> um ingresso, que se torna um item e consequentemente é um conceito de venda. </w:t>
+        <w:t xml:space="preserve">Cliente: </w:t>
+      </w:r>
+      <w:r>
+        <w:t xml:space="preserve">Pode efetuar uma compra (venda) de um ingresso, gerando um pagamento que é feito pelo cartão de um banco. A partir do pagamento via cartão o sistema gera um Código de transação. O cliente pode visualizar </w:t>
+      </w:r>
+      <w:proofErr w:type="gramStart"/>
+      <w:r>
+        <w:t>os seu pagamentos</w:t>
+      </w:r>
+      <w:proofErr w:type="gramEnd"/>
+      <w:r>
+        <w:t xml:space="preserve">. </w:t>
       </w:r>
     </w:p>
     <w:p>
@@ -1119,10 +1118,10 @@
         <w:rPr>
           <w:b/>
         </w:rPr>
-        <w:t xml:space="preserve">Ingresso: </w:t>
-      </w:r>
-      <w:r>
-        <w:t>Pode ser comprado por um usuário do tipo cliente a partir de uma venda, assim se torna um item.</w:t>
+        <w:t xml:space="preserve">Usuário: </w:t>
+      </w:r>
+      <w:r>
+        <w:t xml:space="preserve">Pode ser do tipo cliente ou administrador. </w:t>
       </w:r>
     </w:p>
     <w:p>
@@ -1142,10 +1141,10 @@
         <w:rPr>
           <w:b/>
         </w:rPr>
-        <w:t xml:space="preserve">Item: </w:t>
-      </w:r>
-      <w:r>
-        <w:t>É um ingresso.</w:t>
+        <w:t xml:space="preserve">Administrador: </w:t>
+      </w:r>
+      <w:r>
+        <w:t xml:space="preserve">Pode alterar/remover um pagamento. </w:t>
       </w:r>
     </w:p>
     <w:p>
@@ -1165,10 +1164,18 @@
         <w:rPr>
           <w:b/>
         </w:rPr>
-        <w:t xml:space="preserve">Venda: </w:t>
-      </w:r>
-      <w:r>
-        <w:t xml:space="preserve">Está relacionado a um evento e a um cliente. </w:t>
+        <w:t xml:space="preserve">Pagamentos: </w:t>
+      </w:r>
+      <w:r>
+        <w:t xml:space="preserve">Existem dado um código de transação e são realizados pelos clientes. Um novo pagamento é sempre adicionado </w:t>
+      </w:r>
+      <w:proofErr w:type="spellStart"/>
+      <w:r>
+        <w:t>a</w:t>
+      </w:r>
+      <w:proofErr w:type="spellEnd"/>
+      <w:r>
+        <w:t xml:space="preserve"> lista de pagamentos. </w:t>
       </w:r>
     </w:p>
     <w:p>
@@ -1188,10 +1195,18 @@
         <w:rPr>
           <w:b/>
         </w:rPr>
-        <w:t xml:space="preserve">Cliente: </w:t>
-      </w:r>
-      <w:r>
-        <w:t xml:space="preserve">Pode efetuar uma compra (venda) de um ingresso, gerando um pagamento que é feito pelo cartão de um banco. A partir do pagamento via cartão o sistema gera um Código de transação. O cliente pode visualizar os seu pagamentos. </w:t>
+        <w:t xml:space="preserve">Cartão: </w:t>
+      </w:r>
+      <w:r>
+        <w:t xml:space="preserve">Pode ser de um banco específico e é utilizado por um cliente, </w:t>
+      </w:r>
+      <w:proofErr w:type="spellStart"/>
+      <w:r>
+        <w:t>num</w:t>
+      </w:r>
+      <w:proofErr w:type="spellEnd"/>
+      <w:r>
+        <w:t xml:space="preserve"> pagamento de uma compra. </w:t>
       </w:r>
     </w:p>
     <w:p>
@@ -1211,11 +1226,13 @@
         <w:rPr>
           <w:b/>
         </w:rPr>
-        <w:t xml:space="preserve">Usuário: </w:t>
-      </w:r>
-      <w:r>
-        <w:t xml:space="preserve">Pode ser do tipo cliente ou administrador. </w:t>
-      </w:r>
+        <w:t xml:space="preserve">Código de Transação: </w:t>
+      </w:r>
+      <w:r>
+        <w:t xml:space="preserve">É uma identificação do pagamento sendo único e gerado pelo sistema. </w:t>
+      </w:r>
+      <w:bookmarkStart w:id="0" w:name="_GoBack"/>
+      <w:bookmarkEnd w:id="0"/>
     </w:p>
     <w:p>
       <w:pPr>
@@ -1234,10 +1251,11 @@
         <w:rPr>
           <w:b/>
         </w:rPr>
-        <w:t xml:space="preserve">Administrador: </w:t>
-      </w:r>
-      <w:r>
-        <w:t xml:space="preserve">Pode alterar/remover um pagamento. </w:t>
+        <w:lastRenderedPageBreak/>
+        <w:t xml:space="preserve">Lista de Pagamentos: </w:t>
+      </w:r>
+      <w:r>
+        <w:t xml:space="preserve">Pode ser vista pelo cliente e pelo administrador e exibida pelo sistema. </w:t>
       </w:r>
     </w:p>
     <w:p>
@@ -1257,154 +1275,21 @@
         <w:rPr>
           <w:b/>
         </w:rPr>
-        <w:lastRenderedPageBreak/>
-        <w:t xml:space="preserve">Pagamentos: </w:t>
-      </w:r>
-      <w:r>
-        <w:t xml:space="preserve">Existem dado um código de transação e são realizados pelos clientes. Um novo pagamento é sempre adicionado a lista de pagamentos. </w:t>
-      </w:r>
-    </w:p>
-    <w:p>
-      <w:pPr>
-        <w:pStyle w:val="PargrafodaLista"/>
-        <w:numPr>
-          <w:ilvl w:val="0"/>
-          <w:numId w:val="5"/>
-        </w:numPr>
-        <w:spacing w:after="0" w:line="240" w:lineRule="auto"/>
-        <w:jc w:val="both"/>
-        <w:rPr>
-          <w:b/>
-        </w:rPr>
-      </w:pPr>
-      <w:r>
-        <w:rPr>
-          <w:b/>
-        </w:rPr>
-        <w:t xml:space="preserve">Cartão: </w:t>
-      </w:r>
-      <w:r>
-        <w:t xml:space="preserve">Pode ser de um banco específico e é utilizado por um cliente, num pagamento de uma compra. </w:t>
-      </w:r>
-    </w:p>
-    <w:p>
-      <w:pPr>
-        <w:pStyle w:val="PargrafodaLista"/>
-        <w:numPr>
-          <w:ilvl w:val="0"/>
-          <w:numId w:val="5"/>
-        </w:numPr>
-        <w:spacing w:after="0" w:line="240" w:lineRule="auto"/>
-        <w:jc w:val="both"/>
-        <w:rPr>
-          <w:b/>
-        </w:rPr>
-      </w:pPr>
-      <w:r>
-        <w:rPr>
-          <w:b/>
-        </w:rPr>
-        <w:t xml:space="preserve">Banco: </w:t>
-      </w:r>
-      <w:r>
-        <w:t xml:space="preserve">Fornece o cartão para o cliente. </w:t>
-      </w:r>
-    </w:p>
-    <w:p>
-      <w:pPr>
-        <w:pStyle w:val="PargrafodaLista"/>
-        <w:numPr>
-          <w:ilvl w:val="0"/>
-          <w:numId w:val="5"/>
-        </w:numPr>
-        <w:spacing w:after="0" w:line="240" w:lineRule="auto"/>
-        <w:jc w:val="both"/>
-        <w:rPr>
-          <w:b/>
-        </w:rPr>
-      </w:pPr>
-      <w:r>
-        <w:rPr>
-          <w:b/>
-        </w:rPr>
-        <w:t xml:space="preserve">Código de Transação: </w:t>
-      </w:r>
-      <w:r>
-        <w:t xml:space="preserve">É uma identificação do pagamento sendo único e gerado pelo sistema. </w:t>
-      </w:r>
-    </w:p>
-    <w:p>
-      <w:pPr>
-        <w:pStyle w:val="PargrafodaLista"/>
-        <w:numPr>
-          <w:ilvl w:val="0"/>
-          <w:numId w:val="5"/>
-        </w:numPr>
-        <w:spacing w:after="0" w:line="240" w:lineRule="auto"/>
-        <w:jc w:val="both"/>
-        <w:rPr>
-          <w:b/>
-        </w:rPr>
-      </w:pPr>
-      <w:r>
-        <w:rPr>
-          <w:b/>
-        </w:rPr>
-        <w:t xml:space="preserve">Sistema: </w:t>
-      </w:r>
-      <w:r>
-        <w:t xml:space="preserve"> É responsável por exibir a lista de pagamentos e</w:t>
-      </w:r>
-      <w:r>
-        <w:t xml:space="preserve"> armazena</w:t>
-      </w:r>
-      <w:bookmarkStart w:id="0" w:name="_GoBack"/>
-      <w:bookmarkEnd w:id="0"/>
-      <w:r>
-        <w:t xml:space="preserve"> o código de transação. </w:t>
-      </w:r>
-    </w:p>
-    <w:p>
-      <w:pPr>
-        <w:pStyle w:val="PargrafodaLista"/>
-        <w:numPr>
-          <w:ilvl w:val="0"/>
-          <w:numId w:val="5"/>
-        </w:numPr>
-        <w:spacing w:after="0" w:line="240" w:lineRule="auto"/>
-        <w:jc w:val="both"/>
-        <w:rPr>
-          <w:b/>
-        </w:rPr>
-      </w:pPr>
-      <w:r>
-        <w:rPr>
-          <w:b/>
-        </w:rPr>
-        <w:t xml:space="preserve">Lista de Pagamentos: </w:t>
-      </w:r>
-      <w:r>
-        <w:t xml:space="preserve">Pode ser vista pelo cliente e pelo administrador e exibida pelo sistema. </w:t>
-      </w:r>
-    </w:p>
-    <w:p>
-      <w:pPr>
-        <w:pStyle w:val="PargrafodaLista"/>
-        <w:numPr>
-          <w:ilvl w:val="0"/>
-          <w:numId w:val="5"/>
-        </w:numPr>
-        <w:spacing w:after="0" w:line="240" w:lineRule="auto"/>
-        <w:jc w:val="both"/>
-        <w:rPr>
-          <w:b/>
-        </w:rPr>
-      </w:pPr>
-      <w:r>
-        <w:rPr>
-          <w:b/>
-        </w:rPr>
-        <w:t xml:space="preserve">API PagSeguro: </w:t>
+        <w:t xml:space="preserve">API </w:t>
+      </w:r>
+      <w:proofErr w:type="spellStart"/>
+      <w:r>
+        <w:rPr>
+          <w:b/>
+        </w:rPr>
+        <w:t>PagSeguro</w:t>
+      </w:r>
+      <w:proofErr w:type="spellEnd"/>
+      <w:r>
+        <w:rPr>
+          <w:b/>
+        </w:rPr>
+        <w:t xml:space="preserve">: </w:t>
       </w:r>
       <w:r>
         <w:t xml:space="preserve"> Gera os códigos de transação.</w:t>
@@ -1574,8 +1459,20 @@
           <w:sz w:val="24"/>
           <w:szCs w:val="24"/>
         </w:rPr>
-        <w:t>Entidade RealizaPagamento</w:t>
-      </w:r>
+        <w:t xml:space="preserve">Entidade </w:t>
+      </w:r>
+      <w:proofErr w:type="spellStart"/>
+      <w:r>
+        <w:rPr>
+          <w:rFonts w:ascii="Times New Roman" w:hAnsi="Times New Roman" w:cs="Times New Roman"/>
+          <w:b/>
+          <w:bCs/>
+          <w:sz w:val="24"/>
+          <w:szCs w:val="24"/>
+        </w:rPr>
+        <w:t>RealizaPagamento</w:t>
+      </w:r>
+      <w:proofErr w:type="spellEnd"/>
       <w:r>
         <w:rPr>
           <w:rFonts w:ascii="Times New Roman" w:hAnsi="Times New Roman" w:cs="Times New Roman"/>
@@ -1696,6 +1593,7 @@
         </w:rPr>
         <w:t xml:space="preserve"> </w:t>
       </w:r>
+      <w:proofErr w:type="spellStart"/>
       <w:r>
         <w:rPr>
           <w:rFonts w:ascii="Times New Roman" w:hAnsi="Times New Roman" w:cs="Times New Roman"/>
@@ -1705,6 +1603,7 @@
         </w:rPr>
         <w:t>RealizaPagamentos</w:t>
       </w:r>
+      <w:proofErr w:type="spellEnd"/>
       <w:r>
         <w:rPr>
           <w:rFonts w:ascii="Times New Roman" w:hAnsi="Times New Roman" w:cs="Times New Roman"/>
